--- a/AndroidAppUsingAngular.docx
+++ b/AndroidAppUsingAngular.docx
@@ -168,6 +168,8 @@
         <w:spacing w:line="240" w:lineRule="auto"/>
         <w:ind w:left="720"/>
         <w:rPr>
+          <w:b/>
+          <w:bCs/>
           <w:sz w:val="24"/>
           <w:szCs w:val="24"/>
         </w:rPr>
@@ -187,6 +189,23 @@
           <w:szCs w:val="24"/>
         </w:rPr>
         <w:t>win32 x64</w:t>
+      </w:r>
+    </w:p>
+    <w:p>
+      <w:pPr>
+        <w:spacing w:line="240" w:lineRule="auto"/>
+        <w:ind w:left="720"/>
+        <w:rPr>
+          <w:sz w:val="24"/>
+          <w:szCs w:val="24"/>
+        </w:rPr>
+      </w:pPr>
+      <w:r>
+        <w:rPr>
+          <w:sz w:val="24"/>
+          <w:szCs w:val="24"/>
+        </w:rPr>
+        <w:t>Android studio giraffe</w:t>
       </w:r>
     </w:p>
     <w:p>

--- a/AndroidAppUsingAngular.docx
+++ b/AndroidAppUsingAngular.docx
@@ -364,7 +364,39 @@
           <w:b/>
           <w:bCs/>
         </w:rPr>
-        <w:t xml:space="preserve">Then run </w:t>
+        <w:t xml:space="preserve">Change </w:t>
+      </w:r>
+      <w:proofErr w:type="spellStart"/>
+      <w:r>
+        <w:rPr>
+          <w:b/>
+          <w:bCs/>
+        </w:rPr>
+        <w:t>outputpath</w:t>
+      </w:r>
+      <w:proofErr w:type="spellEnd"/>
+      <w:r>
+        <w:rPr>
+          <w:b/>
+          <w:bCs/>
+        </w:rPr>
+        <w:t>(</w:t>
+      </w:r>
+      <w:proofErr w:type="spellStart"/>
+      <w:r>
+        <w:rPr>
+          <w:b/>
+          <w:bCs/>
+        </w:rPr>
+        <w:t>angular.json</w:t>
+      </w:r>
+      <w:proofErr w:type="spellEnd"/>
+      <w:r>
+        <w:rPr>
+          <w:b/>
+          <w:bCs/>
+        </w:rPr>
+        <w:t xml:space="preserve">) to </w:t>
       </w:r>
       <w:r>
         <w:rPr>
@@ -380,19 +412,9 @@
         </w:rPr>
         <w:t xml:space="preserve"> </w:t>
       </w:r>
-      <w:proofErr w:type="spellStart"/>
-      <w:r>
-        <w:t>npx</w:t>
-      </w:r>
-      <w:proofErr w:type="spellEnd"/>
-      <w:r>
-        <w:t xml:space="preserve"> cap </w:t>
-      </w:r>
-      <w:proofErr w:type="spellStart"/>
-      <w:r>
-        <w:t>init</w:t>
-      </w:r>
-      <w:proofErr w:type="spellEnd"/>
+      <w:r>
+        <w:t>www</w:t>
+      </w:r>
     </w:p>
     <w:p>
       <w:pPr>
@@ -412,7 +434,39 @@
           <w:b/>
           <w:bCs/>
         </w:rPr>
-        <w:t xml:space="preserve">Build the angular project </w:t>
+        <w:t xml:space="preserve">Change </w:t>
+      </w:r>
+      <w:proofErr w:type="spellStart"/>
+      <w:r>
+        <w:rPr>
+          <w:b/>
+          <w:bCs/>
+        </w:rPr>
+        <w:t>webDir</w:t>
+      </w:r>
+      <w:proofErr w:type="spellEnd"/>
+      <w:r>
+        <w:rPr>
+          <w:b/>
+          <w:bCs/>
+        </w:rPr>
+        <w:t xml:space="preserve"> (</w:t>
+      </w:r>
+      <w:proofErr w:type="spellStart"/>
+      <w:r>
+        <w:rPr>
+          <w:b/>
+          <w:bCs/>
+        </w:rPr>
+        <w:t>capacitor.config.ts</w:t>
+      </w:r>
+      <w:proofErr w:type="spellEnd"/>
+      <w:r>
+        <w:rPr>
+          <w:b/>
+          <w:bCs/>
+        </w:rPr>
+        <w:t xml:space="preserve">) to </w:t>
       </w:r>
       <w:r>
         <w:rPr>
@@ -429,7 +483,7 @@
         <w:t xml:space="preserve"> </w:t>
       </w:r>
       <w:r>
-        <w:t>ng build</w:t>
+        <w:t>www</w:t>
       </w:r>
     </w:p>
     <w:p>
@@ -450,59 +504,35 @@
           <w:b/>
           <w:bCs/>
         </w:rPr>
-        <w:t xml:space="preserve">Change </w:t>
+        <w:t xml:space="preserve">Then run </w:t>
+      </w:r>
+      <w:r>
+        <w:rPr>
+          <w:b/>
+          <w:bCs/>
+        </w:rPr>
+        <w:sym w:font="Wingdings" w:char="F0E0"/>
+      </w:r>
+      <w:r>
+        <w:rPr>
+          <w:b/>
+          <w:bCs/>
+        </w:rPr>
+        <w:t xml:space="preserve"> </w:t>
       </w:r>
       <w:proofErr w:type="spellStart"/>
       <w:r>
-        <w:rPr>
-          <w:b/>
-          <w:bCs/>
-        </w:rPr>
-        <w:t>outputpath</w:t>
+        <w:t>npx</w:t>
       </w:r>
       <w:proofErr w:type="spellEnd"/>
       <w:r>
-        <w:rPr>
-          <w:b/>
-          <w:bCs/>
-        </w:rPr>
-        <w:t>(</w:t>
+        <w:t xml:space="preserve"> cap </w:t>
       </w:r>
       <w:proofErr w:type="spellStart"/>
-      <w:proofErr w:type="gramStart"/>
-      <w:r>
-        <w:rPr>
-          <w:b/>
-          <w:bCs/>
-        </w:rPr>
-        <w:t>angular.json</w:t>
+      <w:r>
+        <w:t>init</w:t>
       </w:r>
       <w:proofErr w:type="spellEnd"/>
-      <w:proofErr w:type="gramEnd"/>
-      <w:r>
-        <w:rPr>
-          <w:b/>
-          <w:bCs/>
-        </w:rPr>
-        <w:t xml:space="preserve">) to </w:t>
-      </w:r>
-      <w:r>
-        <w:rPr>
-          <w:b/>
-          <w:bCs/>
-        </w:rPr>
-        <w:sym w:font="Wingdings" w:char="F0E0"/>
-      </w:r>
-      <w:r>
-        <w:rPr>
-          <w:b/>
-          <w:bCs/>
-        </w:rPr>
-        <w:t xml:space="preserve"> </w:t>
-      </w:r>
-      <w:r>
-        <w:t>www</w:t>
-      </w:r>
     </w:p>
     <w:p>
       <w:pPr>
@@ -522,39 +552,7 @@
           <w:b/>
           <w:bCs/>
         </w:rPr>
-        <w:t xml:space="preserve">Change </w:t>
-      </w:r>
-      <w:proofErr w:type="spellStart"/>
-      <w:r>
-        <w:rPr>
-          <w:b/>
-          <w:bCs/>
-        </w:rPr>
-        <w:t>webDir</w:t>
-      </w:r>
-      <w:proofErr w:type="spellEnd"/>
-      <w:r>
-        <w:rPr>
-          <w:b/>
-          <w:bCs/>
-        </w:rPr>
-        <w:t xml:space="preserve"> (</w:t>
-      </w:r>
-      <w:proofErr w:type="spellStart"/>
-      <w:r>
-        <w:rPr>
-          <w:b/>
-          <w:bCs/>
-        </w:rPr>
-        <w:t>capacitor.config.ts</w:t>
-      </w:r>
-      <w:proofErr w:type="spellEnd"/>
-      <w:r>
-        <w:rPr>
-          <w:b/>
-          <w:bCs/>
-        </w:rPr>
-        <w:t xml:space="preserve">) to </w:t>
+        <w:t xml:space="preserve">Build the angular project </w:t>
       </w:r>
       <w:r>
         <w:rPr>
@@ -571,7 +569,7 @@
         <w:t xml:space="preserve"> </w:t>
       </w:r>
       <w:r>
-        <w:t>www</w:t>
+        <w:t>ng build</w:t>
       </w:r>
     </w:p>
     <w:p>
